--- a/page/eb09/s01/2-page-docx/eb09-s01-0240.docx
+++ b/page/eb09/s01/2-page-docx/eb09-s01-0240.docx
@@ -4,7 +4,7 @@
   <w:body>
     <w:p>
       <w:pPr>
-        <w:pStyle w:val="Style2"/>
+        <w:pStyle w:val="Style3"/>
         <w:keepNext w:val="0"/>
         <w:keepLines w:val="0"/>
         <w:widowControl w:val="0"/>
@@ -15,7 +15,8 @@
       </w:pPr>
       <w:r>
         <w:rPr>
-          <w:color w:val="554936"/>
+          <w:rFonts w:ascii="Times New Roman" w:eastAsia="Times New Roman" w:hAnsi="Times New Roman" w:cs="Times New Roman"/>
+          <w:color w:val="000000"/>
           <w:spacing w:val="0"/>
           <w:w w:val="100"/>
           <w:position w:val="0"/>
@@ -28,7 +29,8 @@
       </w:r>
       <w:r>
         <w:rPr>
-          <w:color w:val="554936"/>
+          <w:rFonts w:ascii="Times New Roman" w:eastAsia="Times New Roman" w:hAnsi="Times New Roman" w:cs="Times New Roman"/>
+          <w:color w:val="000000"/>
           <w:spacing w:val="0"/>
           <w:w w:val="100"/>
           <w:position w:val="0"/>
@@ -39,7 +41,8 @@
       </w:r>
       <w:r>
         <w:rPr>
-          <w:color w:val="554936"/>
+          <w:rFonts w:ascii="Times New Roman" w:eastAsia="Times New Roman" w:hAnsi="Times New Roman" w:cs="Times New Roman"/>
+          <w:color w:val="000000"/>
           <w:spacing w:val="0"/>
           <w:w w:val="100"/>
           <w:position w:val="0"/>
@@ -51,7 +54,7 @@
     </w:p>
     <w:p>
       <w:pPr>
-        <w:pStyle w:val="Style2"/>
+        <w:pStyle w:val="Style3"/>
         <w:keepNext w:val="0"/>
         <w:keepLines w:val="0"/>
         <w:widowControl w:val="0"/>
@@ -62,9 +65,10 @@
       </w:pPr>
       <w:r>
         <w:rPr>
+          <w:rFonts w:ascii="Times New Roman" w:eastAsia="Times New Roman" w:hAnsi="Times New Roman" w:cs="Times New Roman"/>
           <w:i/>
           <w:iCs/>
-          <w:color w:val="554936"/>
+          <w:color w:val="000000"/>
           <w:spacing w:val="0"/>
           <w:w w:val="100"/>
           <w:position w:val="0"/>
@@ -75,7 +79,8 @@
       </w:r>
       <w:r>
         <w:rPr>
-          <w:color w:val="554936"/>
+          <w:rFonts w:ascii="Times New Roman" w:eastAsia="Times New Roman" w:hAnsi="Times New Roman" w:cs="Times New Roman"/>
+          <w:color w:val="000000"/>
           <w:spacing w:val="0"/>
           <w:w w:val="100"/>
           <w:position w:val="0"/>
@@ -86,7 +91,8 @@
       </w:r>
       <w:r>
         <w:rPr>
-          <w:color w:val="A6997A"/>
+          <w:rFonts w:ascii="Times New Roman" w:eastAsia="Times New Roman" w:hAnsi="Times New Roman" w:cs="Times New Roman"/>
+          <w:color w:val="000000"/>
           <w:spacing w:val="0"/>
           <w:w w:val="100"/>
           <w:position w:val="0"/>
@@ -98,7 +104,8 @@
       </w:r>
       <w:r>
         <w:rPr>
-          <w:color w:val="A6997A"/>
+          <w:rFonts w:ascii="Times New Roman" w:eastAsia="Times New Roman" w:hAnsi="Times New Roman" w:cs="Times New Roman"/>
+          <w:color w:val="000000"/>
           <w:spacing w:val="0"/>
           <w:w w:val="100"/>
           <w:position w:val="0"/>
@@ -109,7 +116,8 @@
       </w:r>
       <w:r>
         <w:rPr>
-          <w:color w:val="A6997A"/>
+          <w:rFonts w:ascii="Times New Roman" w:eastAsia="Times New Roman" w:hAnsi="Times New Roman" w:cs="Times New Roman"/>
+          <w:color w:val="000000"/>
           <w:spacing w:val="0"/>
           <w:w w:val="100"/>
           <w:position w:val="0"/>
@@ -121,7 +129,8 @@
       </w:r>
       <w:r>
         <w:rPr>
-          <w:color w:val="A6997A"/>
+          <w:rFonts w:ascii="Times New Roman" w:eastAsia="Times New Roman" w:hAnsi="Times New Roman" w:cs="Times New Roman"/>
+          <w:color w:val="000000"/>
           <w:spacing w:val="0"/>
           <w:w w:val="100"/>
           <w:position w:val="0"/>
@@ -132,7 +141,8 @@
       </w:r>
       <w:r>
         <w:rPr>
-          <w:color w:val="554936"/>
+          <w:rFonts w:ascii="Times New Roman" w:eastAsia="Times New Roman" w:hAnsi="Times New Roman" w:cs="Times New Roman"/>
+          <w:color w:val="000000"/>
           <w:spacing w:val="0"/>
           <w:w w:val="100"/>
           <w:position w:val="0"/>
@@ -143,7 +153,8 @@
       </w:r>
       <w:r>
         <w:rPr>
-          <w:color w:val="A6997A"/>
+          <w:rFonts w:ascii="Times New Roman" w:eastAsia="Times New Roman" w:hAnsi="Times New Roman" w:cs="Times New Roman"/>
+          <w:color w:val="000000"/>
           <w:spacing w:val="0"/>
           <w:w w:val="100"/>
           <w:position w:val="0"/>
@@ -155,7 +166,8 @@
       </w:r>
       <w:r>
         <w:rPr>
-          <w:color w:val="A6997A"/>
+          <w:rFonts w:ascii="Times New Roman" w:eastAsia="Times New Roman" w:hAnsi="Times New Roman" w:cs="Times New Roman"/>
+          <w:color w:val="000000"/>
           <w:spacing w:val="0"/>
           <w:w w:val="100"/>
           <w:position w:val="0"/>
@@ -166,7 +178,8 @@
       </w:r>
       <w:r>
         <w:rPr>
-          <w:color w:val="A6997A"/>
+          <w:rFonts w:ascii="Times New Roman" w:eastAsia="Times New Roman" w:hAnsi="Times New Roman" w:cs="Times New Roman"/>
+          <w:color w:val="000000"/>
           <w:spacing w:val="0"/>
           <w:w w:val="100"/>
           <w:position w:val="0"/>
@@ -178,7 +191,8 @@
       </w:r>
       <w:r>
         <w:rPr>
-          <w:color w:val="A6997A"/>
+          <w:rFonts w:ascii="Times New Roman" w:eastAsia="Times New Roman" w:hAnsi="Times New Roman" w:cs="Times New Roman"/>
+          <w:color w:val="000000"/>
           <w:spacing w:val="0"/>
           <w:w w:val="100"/>
           <w:position w:val="0"/>
@@ -189,7 +203,8 @@
       </w:r>
       <w:r>
         <w:rPr>
-          <w:color w:val="554936"/>
+          <w:rFonts w:ascii="Times New Roman" w:eastAsia="Times New Roman" w:hAnsi="Times New Roman" w:cs="Times New Roman"/>
+          <w:color w:val="000000"/>
           <w:spacing w:val="0"/>
           <w:w w:val="100"/>
           <w:position w:val="0"/>
@@ -200,7 +215,8 @@
       </w:r>
       <w:r>
         <w:rPr>
-          <w:color w:val="A6997A"/>
+          <w:rFonts w:ascii="Times New Roman" w:eastAsia="Times New Roman" w:hAnsi="Times New Roman" w:cs="Times New Roman"/>
+          <w:color w:val="000000"/>
           <w:spacing w:val="0"/>
           <w:w w:val="100"/>
           <w:position w:val="0"/>
@@ -212,7 +228,8 @@
       </w:r>
       <w:r>
         <w:rPr>
-          <w:color w:val="A6997A"/>
+          <w:rFonts w:ascii="Times New Roman" w:eastAsia="Times New Roman" w:hAnsi="Times New Roman" w:cs="Times New Roman"/>
+          <w:color w:val="000000"/>
           <w:spacing w:val="0"/>
           <w:w w:val="100"/>
           <w:position w:val="0"/>
@@ -223,7 +240,8 @@
       </w:r>
       <w:r>
         <w:rPr>
-          <w:color w:val="A6997A"/>
+          <w:rFonts w:ascii="Times New Roman" w:eastAsia="Times New Roman" w:hAnsi="Times New Roman" w:cs="Times New Roman"/>
+          <w:color w:val="000000"/>
           <w:spacing w:val="0"/>
           <w:w w:val="100"/>
           <w:position w:val="0"/>
@@ -235,7 +253,8 @@
       </w:r>
       <w:r>
         <w:rPr>
-          <w:color w:val="A6997A"/>
+          <w:rFonts w:ascii="Times New Roman" w:eastAsia="Times New Roman" w:hAnsi="Times New Roman" w:cs="Times New Roman"/>
+          <w:color w:val="000000"/>
           <w:spacing w:val="0"/>
           <w:w w:val="100"/>
           <w:position w:val="0"/>
@@ -246,7 +265,8 @@
       </w:r>
       <w:r>
         <w:rPr>
-          <w:color w:val="554936"/>
+          <w:rFonts w:ascii="Times New Roman" w:eastAsia="Times New Roman" w:hAnsi="Times New Roman" w:cs="Times New Roman"/>
+          <w:color w:val="000000"/>
           <w:spacing w:val="0"/>
           <w:w w:val="100"/>
           <w:position w:val="0"/>
@@ -257,7 +277,8 @@
       </w:r>
       <w:r>
         <w:rPr>
-          <w:color w:val="A6997A"/>
+          <w:rFonts w:ascii="Times New Roman" w:eastAsia="Times New Roman" w:hAnsi="Times New Roman" w:cs="Times New Roman"/>
+          <w:color w:val="000000"/>
           <w:spacing w:val="0"/>
           <w:w w:val="100"/>
           <w:position w:val="0"/>
@@ -269,7 +290,8 @@
       </w:r>
       <w:r>
         <w:rPr>
-          <w:color w:val="A6997A"/>
+          <w:rFonts w:ascii="Times New Roman" w:eastAsia="Times New Roman" w:hAnsi="Times New Roman" w:cs="Times New Roman"/>
+          <w:color w:val="000000"/>
           <w:spacing w:val="0"/>
           <w:w w:val="100"/>
           <w:position w:val="0"/>
@@ -280,7 +302,8 @@
       </w:r>
       <w:r>
         <w:rPr>
-          <w:color w:val="A6997A"/>
+          <w:rFonts w:ascii="Times New Roman" w:eastAsia="Times New Roman" w:hAnsi="Times New Roman" w:cs="Times New Roman"/>
+          <w:color w:val="000000"/>
           <w:spacing w:val="0"/>
           <w:w w:val="100"/>
           <w:position w:val="0"/>
@@ -292,7 +315,8 @@
       </w:r>
       <w:r>
         <w:rPr>
-          <w:color w:val="A6997A"/>
+          <w:rFonts w:ascii="Times New Roman" w:eastAsia="Times New Roman" w:hAnsi="Times New Roman" w:cs="Times New Roman"/>
+          <w:color w:val="000000"/>
           <w:spacing w:val="0"/>
           <w:w w:val="100"/>
           <w:position w:val="0"/>
@@ -303,7 +327,8 @@
       </w:r>
       <w:r>
         <w:rPr>
-          <w:color w:val="554936"/>
+          <w:rFonts w:ascii="Times New Roman" w:eastAsia="Times New Roman" w:hAnsi="Times New Roman" w:cs="Times New Roman"/>
+          <w:color w:val="000000"/>
           <w:spacing w:val="0"/>
           <w:w w:val="100"/>
           <w:position w:val="0"/>
@@ -315,7 +340,7 @@
     </w:p>
     <w:p>
       <w:pPr>
-        <w:pStyle w:val="Style2"/>
+        <w:pStyle w:val="Style3"/>
         <w:keepNext w:val="0"/>
         <w:keepLines w:val="0"/>
         <w:widowControl w:val="0"/>
@@ -326,9 +351,10 @@
       </w:pPr>
       <w:r>
         <w:rPr>
+          <w:rFonts w:ascii="Times New Roman" w:eastAsia="Times New Roman" w:hAnsi="Times New Roman" w:cs="Times New Roman"/>
           <w:i/>
           <w:iCs/>
-          <w:color w:val="554936"/>
+          <w:color w:val="000000"/>
           <w:spacing w:val="0"/>
           <w:w w:val="100"/>
           <w:position w:val="0"/>
@@ -339,7 +365,8 @@
       </w:r>
       <w:r>
         <w:rPr>
-          <w:color w:val="554936"/>
+          <w:rFonts w:ascii="Times New Roman" w:eastAsia="Times New Roman" w:hAnsi="Times New Roman" w:cs="Times New Roman"/>
+          <w:color w:val="000000"/>
           <w:spacing w:val="0"/>
           <w:w w:val="100"/>
           <w:position w:val="0"/>
@@ -352,7 +379,8 @@
       </w:r>
       <w:r>
         <w:rPr>
-          <w:color w:val="554936"/>
+          <w:rFonts w:ascii="Times New Roman" w:eastAsia="Times New Roman" w:hAnsi="Times New Roman" w:cs="Times New Roman"/>
+          <w:color w:val="000000"/>
           <w:spacing w:val="0"/>
           <w:w w:val="100"/>
           <w:position w:val="0"/>
@@ -363,7 +391,8 @@
       </w:r>
       <w:r>
         <w:rPr>
-          <w:color w:val="554936"/>
+          <w:rFonts w:ascii="Times New Roman" w:eastAsia="Times New Roman" w:hAnsi="Times New Roman" w:cs="Times New Roman"/>
+          <w:color w:val="000000"/>
           <w:spacing w:val="0"/>
           <w:w w:val="100"/>
           <w:position w:val="0"/>
@@ -375,7 +404,7 @@
     </w:p>
     <w:p>
       <w:pPr>
-        <w:pStyle w:val="Style2"/>
+        <w:pStyle w:val="Style3"/>
         <w:keepNext w:val="0"/>
         <w:keepLines w:val="0"/>
         <w:widowControl w:val="0"/>
@@ -386,9 +415,10 @@
       </w:pPr>
       <w:r>
         <w:rPr>
+          <w:rFonts w:ascii="Times New Roman" w:eastAsia="Times New Roman" w:hAnsi="Times New Roman" w:cs="Times New Roman"/>
           <w:i/>
           <w:iCs/>
-          <w:color w:val="554936"/>
+          <w:color w:val="000000"/>
           <w:spacing w:val="0"/>
           <w:w w:val="100"/>
           <w:position w:val="0"/>
@@ -399,7 +429,8 @@
       </w:r>
       <w:r>
         <w:rPr>
-          <w:color w:val="554936"/>
+          <w:rFonts w:ascii="Times New Roman" w:eastAsia="Times New Roman" w:hAnsi="Times New Roman" w:cs="Times New Roman"/>
+          <w:color w:val="000000"/>
           <w:spacing w:val="0"/>
           <w:w w:val="100"/>
           <w:position w:val="0"/>
@@ -413,7 +444,7 @@
     </w:p>
     <w:p>
       <w:pPr>
-        <w:pStyle w:val="Style2"/>
+        <w:pStyle w:val="Style3"/>
         <w:keepNext w:val="0"/>
         <w:keepLines w:val="0"/>
         <w:widowControl w:val="0"/>
@@ -424,6 +455,8 @@
       </w:pPr>
       <w:r>
         <w:rPr>
+          <w:rFonts w:ascii="Times New Roman" w:eastAsia="Times New Roman" w:hAnsi="Times New Roman" w:cs="Times New Roman"/>
+          <w:color w:val="000000"/>
           <w:spacing w:val="0"/>
           <w:w w:val="100"/>
           <w:position w:val="0"/>
@@ -435,7 +468,7 @@
     </w:p>
     <w:p>
       <w:pPr>
-        <w:pStyle w:val="Style2"/>
+        <w:pStyle w:val="Style3"/>
         <w:keepNext w:val="0"/>
         <w:keepLines w:val="0"/>
         <w:widowControl w:val="0"/>
@@ -446,6 +479,8 @@
       </w:pPr>
       <w:r>
         <w:rPr>
+          <w:rFonts w:ascii="Times New Roman" w:eastAsia="Times New Roman" w:hAnsi="Times New Roman" w:cs="Times New Roman"/>
+          <w:color w:val="000000"/>
           <w:spacing w:val="0"/>
           <w:w w:val="100"/>
           <w:position w:val="0"/>
@@ -457,7 +492,7 @@
     </w:p>
     <w:p>
       <w:pPr>
-        <w:pStyle w:val="Style2"/>
+        <w:pStyle w:val="Style3"/>
         <w:keepNext w:val="0"/>
         <w:keepLines w:val="0"/>
         <w:widowControl w:val="0"/>
@@ -468,8 +503,10 @@
       </w:pPr>
       <w:r>
         <w:rPr>
+          <w:rFonts w:ascii="Times New Roman" w:eastAsia="Times New Roman" w:hAnsi="Times New Roman" w:cs="Times New Roman"/>
           <w:i/>
           <w:iCs/>
+          <w:color w:val="000000"/>
           <w:spacing w:val="0"/>
           <w:w w:val="100"/>
           <w:position w:val="0"/>
@@ -480,6 +517,8 @@
       </w:r>
       <w:r>
         <w:rPr>
+          <w:rFonts w:ascii="Times New Roman" w:eastAsia="Times New Roman" w:hAnsi="Times New Roman" w:cs="Times New Roman"/>
+          <w:color w:val="000000"/>
           <w:spacing w:val="0"/>
           <w:w w:val="100"/>
           <w:position w:val="0"/>
@@ -491,7 +530,7 @@
     </w:p>
     <w:p>
       <w:pPr>
-        <w:pStyle w:val="Style2"/>
+        <w:pStyle w:val="Style3"/>
         <w:keepNext w:val="0"/>
         <w:keepLines w:val="0"/>
         <w:widowControl w:val="0"/>
@@ -502,8 +541,10 @@
       </w:pPr>
       <w:r>
         <w:rPr>
+          <w:rFonts w:ascii="Times New Roman" w:eastAsia="Times New Roman" w:hAnsi="Times New Roman" w:cs="Times New Roman"/>
           <w:i/>
           <w:iCs/>
+          <w:color w:val="000000"/>
           <w:spacing w:val="0"/>
           <w:w w:val="100"/>
           <w:position w:val="0"/>
@@ -514,6 +555,8 @@
       </w:r>
       <w:r>
         <w:rPr>
+          <w:rFonts w:ascii="Times New Roman" w:eastAsia="Times New Roman" w:hAnsi="Times New Roman" w:cs="Times New Roman"/>
+          <w:color w:val="000000"/>
           <w:spacing w:val="0"/>
           <w:w w:val="100"/>
           <w:position w:val="0"/>
@@ -571,7 +614,7 @@
           </w:tcPr>
           <w:p>
             <w:pPr>
-              <w:pStyle w:val="Style9"/>
+              <w:pStyle w:val="Style10"/>
               <w:keepNext w:val="0"/>
               <w:keepLines w:val="0"/>
               <w:widowControl w:val="0"/>
@@ -587,8 +630,10 @@
             </w:pPr>
             <w:r>
               <w:rPr>
+                <w:rFonts w:ascii="Times New Roman" w:eastAsia="Times New Roman" w:hAnsi="Times New Roman" w:cs="Times New Roman"/>
                 <w:b/>
                 <w:bCs/>
+                <w:color w:val="000000"/>
                 <w:spacing w:val="0"/>
                 <w:w w:val="100"/>
                 <w:position w:val="0"/>
@@ -612,7 +657,7 @@
           </w:tcPr>
           <w:p>
             <w:pPr>
-              <w:pStyle w:val="Style9"/>
+              <w:pStyle w:val="Style10"/>
               <w:keepNext w:val="0"/>
               <w:keepLines w:val="0"/>
               <w:widowControl w:val="0"/>
@@ -628,8 +673,10 @@
             </w:pPr>
             <w:r>
               <w:rPr>
+                <w:rFonts w:ascii="Times New Roman" w:eastAsia="Times New Roman" w:hAnsi="Times New Roman" w:cs="Times New Roman"/>
                 <w:b/>
                 <w:bCs/>
+                <w:color w:val="000000"/>
                 <w:spacing w:val="0"/>
                 <w:w w:val="100"/>
                 <w:position w:val="0"/>
@@ -653,7 +700,7 @@
           </w:tcPr>
           <w:p>
             <w:pPr>
-              <w:pStyle w:val="Style9"/>
+              <w:pStyle w:val="Style10"/>
               <w:keepNext w:val="0"/>
               <w:keepLines w:val="0"/>
               <w:widowControl w:val="0"/>
@@ -669,8 +716,10 @@
             </w:pPr>
             <w:r>
               <w:rPr>
+                <w:rFonts w:ascii="Times New Roman" w:eastAsia="Times New Roman" w:hAnsi="Times New Roman" w:cs="Times New Roman"/>
                 <w:b/>
                 <w:bCs/>
+                <w:color w:val="000000"/>
                 <w:spacing w:val="0"/>
                 <w:w w:val="100"/>
                 <w:position w:val="0"/>
@@ -694,7 +743,7 @@
           </w:tcPr>
           <w:p>
             <w:pPr>
-              <w:pStyle w:val="Style9"/>
+              <w:pStyle w:val="Style10"/>
               <w:keepNext w:val="0"/>
               <w:keepLines w:val="0"/>
               <w:widowControl w:val="0"/>
@@ -710,8 +759,10 @@
             </w:pPr>
             <w:r>
               <w:rPr>
+                <w:rFonts w:ascii="Times New Roman" w:eastAsia="Times New Roman" w:hAnsi="Times New Roman" w:cs="Times New Roman"/>
                 <w:b/>
                 <w:bCs/>
+                <w:color w:val="000000"/>
                 <w:spacing w:val="0"/>
                 <w:w w:val="100"/>
                 <w:position w:val="0"/>
@@ -735,7 +786,7 @@
           </w:tcPr>
           <w:p>
             <w:pPr>
-              <w:pStyle w:val="Style9"/>
+              <w:pStyle w:val="Style10"/>
               <w:keepNext w:val="0"/>
               <w:keepLines w:val="0"/>
               <w:widowControl w:val="0"/>
@@ -751,8 +802,10 @@
             </w:pPr>
             <w:r>
               <w:rPr>
+                <w:rFonts w:ascii="Times New Roman" w:eastAsia="Times New Roman" w:hAnsi="Times New Roman" w:cs="Times New Roman"/>
                 <w:b/>
                 <w:bCs/>
+                <w:color w:val="000000"/>
                 <w:spacing w:val="0"/>
                 <w:w w:val="100"/>
                 <w:position w:val="0"/>
@@ -776,7 +829,7 @@
           </w:tcPr>
           <w:p>
             <w:pPr>
-              <w:pStyle w:val="Style9"/>
+              <w:pStyle w:val="Style10"/>
               <w:keepNext w:val="0"/>
               <w:keepLines w:val="0"/>
               <w:widowControl w:val="0"/>
@@ -792,8 +845,10 @@
             </w:pPr>
             <w:r>
               <w:rPr>
+                <w:rFonts w:ascii="Times New Roman" w:eastAsia="Times New Roman" w:hAnsi="Times New Roman" w:cs="Times New Roman"/>
                 <w:b/>
                 <w:bCs/>
+                <w:color w:val="000000"/>
                 <w:spacing w:val="0"/>
                 <w:w w:val="100"/>
                 <w:position w:val="0"/>
@@ -821,23 +876,24 @@
           </w:tcPr>
           <w:p>
             <w:pPr>
-              <w:pStyle w:val="Style9"/>
-              <w:keepNext w:val="0"/>
-              <w:keepLines w:val="0"/>
-              <w:widowControl w:val="0"/>
-              <w:shd w:val="clear" w:color="auto" w:fill="auto"/>
-              <w:bidi w:val="0"/>
-              <w:spacing w:line="240" w:lineRule="auto"/>
-              <w:ind w:left="0" w:firstLine="0"/>
-              <w:jc w:val="left"/>
-              <w:rPr>
-                <w:sz w:val="15"/>
-                <w:szCs w:val="15"/>
-              </w:rPr>
-            </w:pPr>
-            <w:r>
-              <w:rPr>
-                <w:color w:val="554936"/>
+              <w:pStyle w:val="Style10"/>
+              <w:keepNext w:val="0"/>
+              <w:keepLines w:val="0"/>
+              <w:widowControl w:val="0"/>
+              <w:shd w:val="clear" w:color="auto" w:fill="auto"/>
+              <w:bidi w:val="0"/>
+              <w:spacing w:line="240" w:lineRule="auto"/>
+              <w:ind w:left="0" w:firstLine="0"/>
+              <w:jc w:val="left"/>
+              <w:rPr>
+                <w:sz w:val="15"/>
+                <w:szCs w:val="15"/>
+              </w:rPr>
+            </w:pPr>
+            <w:r>
+              <w:rPr>
+                <w:rFonts w:ascii="Times New Roman" w:eastAsia="Times New Roman" w:hAnsi="Times New Roman" w:cs="Times New Roman"/>
+                <w:color w:val="000000"/>
                 <w:spacing w:val="0"/>
                 <w:w w:val="100"/>
                 <w:position w:val="0"/>
@@ -861,23 +917,24 @@
           </w:tcPr>
           <w:p>
             <w:pPr>
-              <w:pStyle w:val="Style9"/>
-              <w:keepNext w:val="0"/>
-              <w:keepLines w:val="0"/>
-              <w:widowControl w:val="0"/>
-              <w:shd w:val="clear" w:color="auto" w:fill="auto"/>
-              <w:bidi w:val="0"/>
-              <w:spacing w:line="240" w:lineRule="auto"/>
-              <w:ind w:left="0" w:firstLine="0"/>
-              <w:jc w:val="left"/>
-              <w:rPr>
-                <w:sz w:val="15"/>
-                <w:szCs w:val="15"/>
-              </w:rPr>
-            </w:pPr>
-            <w:r>
-              <w:rPr>
-                <w:color w:val="554936"/>
+              <w:pStyle w:val="Style10"/>
+              <w:keepNext w:val="0"/>
+              <w:keepLines w:val="0"/>
+              <w:widowControl w:val="0"/>
+              <w:shd w:val="clear" w:color="auto" w:fill="auto"/>
+              <w:bidi w:val="0"/>
+              <w:spacing w:line="240" w:lineRule="auto"/>
+              <w:ind w:left="0" w:firstLine="0"/>
+              <w:jc w:val="left"/>
+              <w:rPr>
+                <w:sz w:val="15"/>
+                <w:szCs w:val="15"/>
+              </w:rPr>
+            </w:pPr>
+            <w:r>
+              <w:rPr>
+                <w:rFonts w:ascii="Times New Roman" w:eastAsia="Times New Roman" w:hAnsi="Times New Roman" w:cs="Times New Roman"/>
+                <w:color w:val="000000"/>
                 <w:spacing w:val="0"/>
                 <w:w w:val="100"/>
                 <w:position w:val="0"/>
@@ -901,23 +958,24 @@
           </w:tcPr>
           <w:p>
             <w:pPr>
-              <w:pStyle w:val="Style9"/>
-              <w:keepNext w:val="0"/>
-              <w:keepLines w:val="0"/>
-              <w:widowControl w:val="0"/>
-              <w:shd w:val="clear" w:color="auto" w:fill="auto"/>
-              <w:bidi w:val="0"/>
-              <w:spacing w:line="240" w:lineRule="auto"/>
-              <w:ind w:left="0" w:firstLine="0"/>
-              <w:jc w:val="left"/>
-              <w:rPr>
-                <w:sz w:val="15"/>
-                <w:szCs w:val="15"/>
-              </w:rPr>
-            </w:pPr>
-            <w:r>
-              <w:rPr>
-                <w:color w:val="554936"/>
+              <w:pStyle w:val="Style10"/>
+              <w:keepNext w:val="0"/>
+              <w:keepLines w:val="0"/>
+              <w:widowControl w:val="0"/>
+              <w:shd w:val="clear" w:color="auto" w:fill="auto"/>
+              <w:bidi w:val="0"/>
+              <w:spacing w:line="240" w:lineRule="auto"/>
+              <w:ind w:left="0" w:firstLine="0"/>
+              <w:jc w:val="left"/>
+              <w:rPr>
+                <w:sz w:val="15"/>
+                <w:szCs w:val="15"/>
+              </w:rPr>
+            </w:pPr>
+            <w:r>
+              <w:rPr>
+                <w:rFonts w:ascii="Times New Roman" w:eastAsia="Times New Roman" w:hAnsi="Times New Roman" w:cs="Times New Roman"/>
+                <w:color w:val="000000"/>
                 <w:spacing w:val="0"/>
                 <w:w w:val="100"/>
                 <w:position w:val="0"/>
@@ -941,23 +999,24 @@
           </w:tcPr>
           <w:p>
             <w:pPr>
-              <w:pStyle w:val="Style9"/>
-              <w:keepNext w:val="0"/>
-              <w:keepLines w:val="0"/>
-              <w:widowControl w:val="0"/>
-              <w:shd w:val="clear" w:color="auto" w:fill="auto"/>
-              <w:bidi w:val="0"/>
-              <w:spacing w:line="240" w:lineRule="auto"/>
-              <w:ind w:left="0" w:firstLine="0"/>
-              <w:jc w:val="left"/>
-              <w:rPr>
-                <w:sz w:val="15"/>
-                <w:szCs w:val="15"/>
-              </w:rPr>
-            </w:pPr>
-            <w:r>
-              <w:rPr>
-                <w:color w:val="554936"/>
+              <w:pStyle w:val="Style10"/>
+              <w:keepNext w:val="0"/>
+              <w:keepLines w:val="0"/>
+              <w:widowControl w:val="0"/>
+              <w:shd w:val="clear" w:color="auto" w:fill="auto"/>
+              <w:bidi w:val="0"/>
+              <w:spacing w:line="240" w:lineRule="auto"/>
+              <w:ind w:left="0" w:firstLine="0"/>
+              <w:jc w:val="left"/>
+              <w:rPr>
+                <w:sz w:val="15"/>
+                <w:szCs w:val="15"/>
+              </w:rPr>
+            </w:pPr>
+            <w:r>
+              <w:rPr>
+                <w:rFonts w:ascii="Times New Roman" w:eastAsia="Times New Roman" w:hAnsi="Times New Roman" w:cs="Times New Roman"/>
+                <w:color w:val="000000"/>
                 <w:spacing w:val="0"/>
                 <w:w w:val="100"/>
                 <w:position w:val="0"/>
@@ -981,22 +1040,24 @@
           </w:tcPr>
           <w:p>
             <w:pPr>
-              <w:pStyle w:val="Style9"/>
-              <w:keepNext w:val="0"/>
-              <w:keepLines w:val="0"/>
-              <w:widowControl w:val="0"/>
-              <w:shd w:val="clear" w:color="auto" w:fill="auto"/>
-              <w:bidi w:val="0"/>
-              <w:spacing w:line="240" w:lineRule="auto"/>
-              <w:ind w:left="0" w:firstLine="0"/>
-              <w:jc w:val="left"/>
-              <w:rPr>
-                <w:sz w:val="15"/>
-                <w:szCs w:val="15"/>
-              </w:rPr>
-            </w:pPr>
-            <w:r>
-              <w:rPr>
+              <w:pStyle w:val="Style10"/>
+              <w:keepNext w:val="0"/>
+              <w:keepLines w:val="0"/>
+              <w:widowControl w:val="0"/>
+              <w:shd w:val="clear" w:color="auto" w:fill="auto"/>
+              <w:bidi w:val="0"/>
+              <w:spacing w:line="240" w:lineRule="auto"/>
+              <w:ind w:left="0" w:firstLine="0"/>
+              <w:jc w:val="left"/>
+              <w:rPr>
+                <w:sz w:val="15"/>
+                <w:szCs w:val="15"/>
+              </w:rPr>
+            </w:pPr>
+            <w:r>
+              <w:rPr>
+                <w:rFonts w:ascii="Times New Roman" w:eastAsia="Times New Roman" w:hAnsi="Times New Roman" w:cs="Times New Roman"/>
+                <w:color w:val="000000"/>
                 <w:spacing w:val="0"/>
                 <w:w w:val="100"/>
                 <w:position w:val="0"/>
@@ -1020,22 +1081,24 @@
           </w:tcPr>
           <w:p>
             <w:pPr>
-              <w:pStyle w:val="Style9"/>
-              <w:keepNext w:val="0"/>
-              <w:keepLines w:val="0"/>
-              <w:widowControl w:val="0"/>
-              <w:shd w:val="clear" w:color="auto" w:fill="auto"/>
-              <w:bidi w:val="0"/>
-              <w:spacing w:line="240" w:lineRule="auto"/>
-              <w:ind w:left="0" w:firstLine="0"/>
-              <w:jc w:val="left"/>
-              <w:rPr>
-                <w:sz w:val="15"/>
-                <w:szCs w:val="15"/>
-              </w:rPr>
-            </w:pPr>
-            <w:r>
-              <w:rPr>
+              <w:pStyle w:val="Style10"/>
+              <w:keepNext w:val="0"/>
+              <w:keepLines w:val="0"/>
+              <w:widowControl w:val="0"/>
+              <w:shd w:val="clear" w:color="auto" w:fill="auto"/>
+              <w:bidi w:val="0"/>
+              <w:spacing w:line="240" w:lineRule="auto"/>
+              <w:ind w:left="0" w:firstLine="0"/>
+              <w:jc w:val="left"/>
+              <w:rPr>
+                <w:sz w:val="15"/>
+                <w:szCs w:val="15"/>
+              </w:rPr>
+            </w:pPr>
+            <w:r>
+              <w:rPr>
+                <w:rFonts w:ascii="Times New Roman" w:eastAsia="Times New Roman" w:hAnsi="Times New Roman" w:cs="Times New Roman"/>
+                <w:color w:val="000000"/>
                 <w:spacing w:val="0"/>
                 <w:w w:val="100"/>
                 <w:position w:val="0"/>
@@ -1059,22 +1122,24 @@
           </w:tcPr>
           <w:p>
             <w:pPr>
-              <w:pStyle w:val="Style9"/>
-              <w:keepNext w:val="0"/>
-              <w:keepLines w:val="0"/>
-              <w:widowControl w:val="0"/>
-              <w:shd w:val="clear" w:color="auto" w:fill="auto"/>
-              <w:bidi w:val="0"/>
-              <w:spacing w:line="240" w:lineRule="auto"/>
-              <w:ind w:left="0" w:firstLine="0"/>
-              <w:jc w:val="left"/>
-              <w:rPr>
-                <w:sz w:val="15"/>
-                <w:szCs w:val="15"/>
-              </w:rPr>
-            </w:pPr>
-            <w:r>
-              <w:rPr>
+              <w:pStyle w:val="Style10"/>
+              <w:keepNext w:val="0"/>
+              <w:keepLines w:val="0"/>
+              <w:widowControl w:val="0"/>
+              <w:shd w:val="clear" w:color="auto" w:fill="auto"/>
+              <w:bidi w:val="0"/>
+              <w:spacing w:line="240" w:lineRule="auto"/>
+              <w:ind w:left="0" w:firstLine="0"/>
+              <w:jc w:val="left"/>
+              <w:rPr>
+                <w:sz w:val="15"/>
+                <w:szCs w:val="15"/>
+              </w:rPr>
+            </w:pPr>
+            <w:r>
+              <w:rPr>
+                <w:rFonts w:ascii="Times New Roman" w:eastAsia="Times New Roman" w:hAnsi="Times New Roman" w:cs="Times New Roman"/>
+                <w:color w:val="000000"/>
                 <w:spacing w:val="0"/>
                 <w:w w:val="100"/>
                 <w:position w:val="0"/>
@@ -1100,22 +1165,24 @@
           </w:tcPr>
           <w:p>
             <w:pPr>
-              <w:pStyle w:val="Style9"/>
-              <w:keepNext w:val="0"/>
-              <w:keepLines w:val="0"/>
-              <w:widowControl w:val="0"/>
-              <w:shd w:val="clear" w:color="auto" w:fill="auto"/>
-              <w:bidi w:val="0"/>
-              <w:spacing w:line="240" w:lineRule="auto"/>
-              <w:ind w:left="0" w:firstLine="0"/>
-              <w:jc w:val="left"/>
-              <w:rPr>
-                <w:sz w:val="15"/>
-                <w:szCs w:val="15"/>
-              </w:rPr>
-            </w:pPr>
-            <w:r>
-              <w:rPr>
+              <w:pStyle w:val="Style10"/>
+              <w:keepNext w:val="0"/>
+              <w:keepLines w:val="0"/>
+              <w:widowControl w:val="0"/>
+              <w:shd w:val="clear" w:color="auto" w:fill="auto"/>
+              <w:bidi w:val="0"/>
+              <w:spacing w:line="240" w:lineRule="auto"/>
+              <w:ind w:left="0" w:firstLine="0"/>
+              <w:jc w:val="left"/>
+              <w:rPr>
+                <w:sz w:val="15"/>
+                <w:szCs w:val="15"/>
+              </w:rPr>
+            </w:pPr>
+            <w:r>
+              <w:rPr>
+                <w:rFonts w:ascii="Times New Roman" w:eastAsia="Times New Roman" w:hAnsi="Times New Roman" w:cs="Times New Roman"/>
+                <w:color w:val="000000"/>
                 <w:spacing w:val="0"/>
                 <w:w w:val="100"/>
                 <w:position w:val="0"/>
@@ -1138,22 +1205,24 @@
           </w:tcPr>
           <w:p>
             <w:pPr>
-              <w:pStyle w:val="Style9"/>
-              <w:keepNext w:val="0"/>
-              <w:keepLines w:val="0"/>
-              <w:widowControl w:val="0"/>
-              <w:shd w:val="clear" w:color="auto" w:fill="auto"/>
-              <w:bidi w:val="0"/>
-              <w:spacing w:line="240" w:lineRule="auto"/>
-              <w:ind w:left="0" w:firstLine="0"/>
-              <w:jc w:val="left"/>
-              <w:rPr>
-                <w:sz w:val="15"/>
-                <w:szCs w:val="15"/>
-              </w:rPr>
-            </w:pPr>
-            <w:r>
-              <w:rPr>
+              <w:pStyle w:val="Style10"/>
+              <w:keepNext w:val="0"/>
+              <w:keepLines w:val="0"/>
+              <w:widowControl w:val="0"/>
+              <w:shd w:val="clear" w:color="auto" w:fill="auto"/>
+              <w:bidi w:val="0"/>
+              <w:spacing w:line="240" w:lineRule="auto"/>
+              <w:ind w:left="0" w:firstLine="0"/>
+              <w:jc w:val="left"/>
+              <w:rPr>
+                <w:sz w:val="15"/>
+                <w:szCs w:val="15"/>
+              </w:rPr>
+            </w:pPr>
+            <w:r>
+              <w:rPr>
+                <w:rFonts w:ascii="Times New Roman" w:eastAsia="Times New Roman" w:hAnsi="Times New Roman" w:cs="Times New Roman"/>
+                <w:color w:val="000000"/>
                 <w:spacing w:val="0"/>
                 <w:w w:val="100"/>
                 <w:position w:val="0"/>
@@ -1176,23 +1245,24 @@
           </w:tcPr>
           <w:p>
             <w:pPr>
-              <w:pStyle w:val="Style9"/>
-              <w:keepNext w:val="0"/>
-              <w:keepLines w:val="0"/>
-              <w:widowControl w:val="0"/>
-              <w:shd w:val="clear" w:color="auto" w:fill="auto"/>
-              <w:bidi w:val="0"/>
-              <w:spacing w:line="240" w:lineRule="auto"/>
-              <w:ind w:left="0" w:firstLine="0"/>
-              <w:jc w:val="left"/>
-              <w:rPr>
-                <w:sz w:val="15"/>
-                <w:szCs w:val="15"/>
-              </w:rPr>
-            </w:pPr>
-            <w:r>
-              <w:rPr>
-                <w:color w:val="554936"/>
+              <w:pStyle w:val="Style10"/>
+              <w:keepNext w:val="0"/>
+              <w:keepLines w:val="0"/>
+              <w:widowControl w:val="0"/>
+              <w:shd w:val="clear" w:color="auto" w:fill="auto"/>
+              <w:bidi w:val="0"/>
+              <w:spacing w:line="240" w:lineRule="auto"/>
+              <w:ind w:left="0" w:firstLine="0"/>
+              <w:jc w:val="left"/>
+              <w:rPr>
+                <w:sz w:val="15"/>
+                <w:szCs w:val="15"/>
+              </w:rPr>
+            </w:pPr>
+            <w:r>
+              <w:rPr>
+                <w:rFonts w:ascii="Times New Roman" w:eastAsia="Times New Roman" w:hAnsi="Times New Roman" w:cs="Times New Roman"/>
+                <w:color w:val="000000"/>
                 <w:spacing w:val="0"/>
                 <w:w w:val="100"/>
                 <w:position w:val="0"/>
@@ -1215,22 +1285,24 @@
           </w:tcPr>
           <w:p>
             <w:pPr>
-              <w:pStyle w:val="Style9"/>
-              <w:keepNext w:val="0"/>
-              <w:keepLines w:val="0"/>
-              <w:widowControl w:val="0"/>
-              <w:shd w:val="clear" w:color="auto" w:fill="auto"/>
-              <w:bidi w:val="0"/>
-              <w:spacing w:line="240" w:lineRule="auto"/>
-              <w:ind w:left="0" w:firstLine="0"/>
-              <w:jc w:val="left"/>
-              <w:rPr>
-                <w:sz w:val="15"/>
-                <w:szCs w:val="15"/>
-              </w:rPr>
-            </w:pPr>
-            <w:r>
-              <w:rPr>
+              <w:pStyle w:val="Style10"/>
+              <w:keepNext w:val="0"/>
+              <w:keepLines w:val="0"/>
+              <w:widowControl w:val="0"/>
+              <w:shd w:val="clear" w:color="auto" w:fill="auto"/>
+              <w:bidi w:val="0"/>
+              <w:spacing w:line="240" w:lineRule="auto"/>
+              <w:ind w:left="0" w:firstLine="0"/>
+              <w:jc w:val="left"/>
+              <w:rPr>
+                <w:sz w:val="15"/>
+                <w:szCs w:val="15"/>
+              </w:rPr>
+            </w:pPr>
+            <w:r>
+              <w:rPr>
+                <w:rFonts w:ascii="Times New Roman" w:eastAsia="Times New Roman" w:hAnsi="Times New Roman" w:cs="Times New Roman"/>
+                <w:color w:val="000000"/>
                 <w:spacing w:val="0"/>
                 <w:w w:val="100"/>
                 <w:position w:val="0"/>
@@ -1253,22 +1325,24 @@
           </w:tcPr>
           <w:p>
             <w:pPr>
-              <w:pStyle w:val="Style9"/>
-              <w:keepNext w:val="0"/>
-              <w:keepLines w:val="0"/>
-              <w:widowControl w:val="0"/>
-              <w:shd w:val="clear" w:color="auto" w:fill="auto"/>
-              <w:bidi w:val="0"/>
-              <w:spacing w:line="240" w:lineRule="auto"/>
-              <w:ind w:left="0" w:firstLine="0"/>
-              <w:jc w:val="left"/>
-              <w:rPr>
-                <w:sz w:val="15"/>
-                <w:szCs w:val="15"/>
-              </w:rPr>
-            </w:pPr>
-            <w:r>
-              <w:rPr>
+              <w:pStyle w:val="Style10"/>
+              <w:keepNext w:val="0"/>
+              <w:keepLines w:val="0"/>
+              <w:widowControl w:val="0"/>
+              <w:shd w:val="clear" w:color="auto" w:fill="auto"/>
+              <w:bidi w:val="0"/>
+              <w:spacing w:line="240" w:lineRule="auto"/>
+              <w:ind w:left="0" w:firstLine="0"/>
+              <w:jc w:val="left"/>
+              <w:rPr>
+                <w:sz w:val="15"/>
+                <w:szCs w:val="15"/>
+              </w:rPr>
+            </w:pPr>
+            <w:r>
+              <w:rPr>
+                <w:rFonts w:ascii="Times New Roman" w:eastAsia="Times New Roman" w:hAnsi="Times New Roman" w:cs="Times New Roman"/>
+                <w:color w:val="000000"/>
                 <w:spacing w:val="0"/>
                 <w:w w:val="100"/>
                 <w:position w:val="0"/>
@@ -1291,22 +1365,24 @@
           </w:tcPr>
           <w:p>
             <w:pPr>
-              <w:pStyle w:val="Style9"/>
-              <w:keepNext w:val="0"/>
-              <w:keepLines w:val="0"/>
-              <w:widowControl w:val="0"/>
-              <w:shd w:val="clear" w:color="auto" w:fill="auto"/>
-              <w:bidi w:val="0"/>
-              <w:spacing w:line="240" w:lineRule="auto"/>
-              <w:ind w:left="0" w:firstLine="0"/>
-              <w:jc w:val="left"/>
-              <w:rPr>
-                <w:sz w:val="15"/>
-                <w:szCs w:val="15"/>
-              </w:rPr>
-            </w:pPr>
-            <w:r>
-              <w:rPr>
+              <w:pStyle w:val="Style10"/>
+              <w:keepNext w:val="0"/>
+              <w:keepLines w:val="0"/>
+              <w:widowControl w:val="0"/>
+              <w:shd w:val="clear" w:color="auto" w:fill="auto"/>
+              <w:bidi w:val="0"/>
+              <w:spacing w:line="240" w:lineRule="auto"/>
+              <w:ind w:left="0" w:firstLine="0"/>
+              <w:jc w:val="left"/>
+              <w:rPr>
+                <w:sz w:val="15"/>
+                <w:szCs w:val="15"/>
+              </w:rPr>
+            </w:pPr>
+            <w:r>
+              <w:rPr>
+                <w:rFonts w:ascii="Times New Roman" w:eastAsia="Times New Roman" w:hAnsi="Times New Roman" w:cs="Times New Roman"/>
+                <w:color w:val="000000"/>
                 <w:spacing w:val="0"/>
                 <w:w w:val="100"/>
                 <w:position w:val="0"/>
@@ -1329,22 +1405,24 @@
           </w:tcPr>
           <w:p>
             <w:pPr>
-              <w:pStyle w:val="Style9"/>
-              <w:keepNext w:val="0"/>
-              <w:keepLines w:val="0"/>
-              <w:widowControl w:val="0"/>
-              <w:shd w:val="clear" w:color="auto" w:fill="auto"/>
-              <w:bidi w:val="0"/>
-              <w:spacing w:line="240" w:lineRule="auto"/>
-              <w:ind w:left="0" w:firstLine="0"/>
-              <w:jc w:val="left"/>
-              <w:rPr>
-                <w:sz w:val="15"/>
-                <w:szCs w:val="15"/>
-              </w:rPr>
-            </w:pPr>
-            <w:r>
-              <w:rPr>
+              <w:pStyle w:val="Style10"/>
+              <w:keepNext w:val="0"/>
+              <w:keepLines w:val="0"/>
+              <w:widowControl w:val="0"/>
+              <w:shd w:val="clear" w:color="auto" w:fill="auto"/>
+              <w:bidi w:val="0"/>
+              <w:spacing w:line="240" w:lineRule="auto"/>
+              <w:ind w:left="0" w:firstLine="0"/>
+              <w:jc w:val="left"/>
+              <w:rPr>
+                <w:sz w:val="15"/>
+                <w:szCs w:val="15"/>
+              </w:rPr>
+            </w:pPr>
+            <w:r>
+              <w:rPr>
+                <w:rFonts w:ascii="Times New Roman" w:eastAsia="Times New Roman" w:hAnsi="Times New Roman" w:cs="Times New Roman"/>
+                <w:color w:val="000000"/>
                 <w:spacing w:val="0"/>
                 <w:w w:val="100"/>
                 <w:position w:val="0"/>
@@ -1372,22 +1450,24 @@
           </w:tcPr>
           <w:p>
             <w:pPr>
-              <w:pStyle w:val="Style9"/>
-              <w:keepNext w:val="0"/>
-              <w:keepLines w:val="0"/>
-              <w:widowControl w:val="0"/>
-              <w:shd w:val="clear" w:color="auto" w:fill="auto"/>
-              <w:bidi w:val="0"/>
-              <w:spacing w:line="240" w:lineRule="auto"/>
-              <w:ind w:left="0" w:firstLine="0"/>
-              <w:jc w:val="left"/>
-              <w:rPr>
-                <w:sz w:val="15"/>
-                <w:szCs w:val="15"/>
-              </w:rPr>
-            </w:pPr>
-            <w:r>
-              <w:rPr>
+              <w:pStyle w:val="Style10"/>
+              <w:keepNext w:val="0"/>
+              <w:keepLines w:val="0"/>
+              <w:widowControl w:val="0"/>
+              <w:shd w:val="clear" w:color="auto" w:fill="auto"/>
+              <w:bidi w:val="0"/>
+              <w:spacing w:line="240" w:lineRule="auto"/>
+              <w:ind w:left="0" w:firstLine="0"/>
+              <w:jc w:val="left"/>
+              <w:rPr>
+                <w:sz w:val="15"/>
+                <w:szCs w:val="15"/>
+              </w:rPr>
+            </w:pPr>
+            <w:r>
+              <w:rPr>
+                <w:rFonts w:ascii="Times New Roman" w:eastAsia="Times New Roman" w:hAnsi="Times New Roman" w:cs="Times New Roman"/>
+                <w:color w:val="000000"/>
                 <w:spacing w:val="0"/>
                 <w:w w:val="100"/>
                 <w:position w:val="0"/>
@@ -1411,23 +1491,24 @@
           </w:tcPr>
           <w:p>
             <w:pPr>
-              <w:pStyle w:val="Style9"/>
-              <w:keepNext w:val="0"/>
-              <w:keepLines w:val="0"/>
-              <w:widowControl w:val="0"/>
-              <w:shd w:val="clear" w:color="auto" w:fill="auto"/>
-              <w:bidi w:val="0"/>
-              <w:spacing w:line="240" w:lineRule="auto"/>
-              <w:ind w:left="0" w:firstLine="0"/>
-              <w:jc w:val="left"/>
-              <w:rPr>
-                <w:sz w:val="15"/>
-                <w:szCs w:val="15"/>
-              </w:rPr>
-            </w:pPr>
-            <w:r>
-              <w:rPr>
-                <w:color w:val="554936"/>
+              <w:pStyle w:val="Style10"/>
+              <w:keepNext w:val="0"/>
+              <w:keepLines w:val="0"/>
+              <w:widowControl w:val="0"/>
+              <w:shd w:val="clear" w:color="auto" w:fill="auto"/>
+              <w:bidi w:val="0"/>
+              <w:spacing w:line="240" w:lineRule="auto"/>
+              <w:ind w:left="0" w:firstLine="0"/>
+              <w:jc w:val="left"/>
+              <w:rPr>
+                <w:sz w:val="15"/>
+                <w:szCs w:val="15"/>
+              </w:rPr>
+            </w:pPr>
+            <w:r>
+              <w:rPr>
+                <w:rFonts w:ascii="Times New Roman" w:eastAsia="Times New Roman" w:hAnsi="Times New Roman" w:cs="Times New Roman"/>
+                <w:color w:val="000000"/>
                 <w:spacing w:val="0"/>
                 <w:w w:val="100"/>
                 <w:position w:val="0"/>
@@ -1451,22 +1532,24 @@
           </w:tcPr>
           <w:p>
             <w:pPr>
-              <w:pStyle w:val="Style9"/>
-              <w:keepNext w:val="0"/>
-              <w:keepLines w:val="0"/>
-              <w:widowControl w:val="0"/>
-              <w:shd w:val="clear" w:color="auto" w:fill="auto"/>
-              <w:bidi w:val="0"/>
-              <w:spacing w:line="240" w:lineRule="auto"/>
-              <w:ind w:left="0" w:firstLine="0"/>
-              <w:jc w:val="left"/>
-              <w:rPr>
-                <w:sz w:val="15"/>
-                <w:szCs w:val="15"/>
-              </w:rPr>
-            </w:pPr>
-            <w:r>
-              <w:rPr>
+              <w:pStyle w:val="Style10"/>
+              <w:keepNext w:val="0"/>
+              <w:keepLines w:val="0"/>
+              <w:widowControl w:val="0"/>
+              <w:shd w:val="clear" w:color="auto" w:fill="auto"/>
+              <w:bidi w:val="0"/>
+              <w:spacing w:line="240" w:lineRule="auto"/>
+              <w:ind w:left="0" w:firstLine="0"/>
+              <w:jc w:val="left"/>
+              <w:rPr>
+                <w:sz w:val="15"/>
+                <w:szCs w:val="15"/>
+              </w:rPr>
+            </w:pPr>
+            <w:r>
+              <w:rPr>
+                <w:rFonts w:ascii="Times New Roman" w:eastAsia="Times New Roman" w:hAnsi="Times New Roman" w:cs="Times New Roman"/>
+                <w:color w:val="000000"/>
                 <w:spacing w:val="0"/>
                 <w:w w:val="100"/>
                 <w:position w:val="0"/>
@@ -1490,22 +1573,24 @@
           </w:tcPr>
           <w:p>
             <w:pPr>
-              <w:pStyle w:val="Style9"/>
-              <w:keepNext w:val="0"/>
-              <w:keepLines w:val="0"/>
-              <w:widowControl w:val="0"/>
-              <w:shd w:val="clear" w:color="auto" w:fill="auto"/>
-              <w:bidi w:val="0"/>
-              <w:spacing w:line="240" w:lineRule="auto"/>
-              <w:ind w:left="0" w:firstLine="0"/>
-              <w:jc w:val="left"/>
-              <w:rPr>
-                <w:sz w:val="15"/>
-                <w:szCs w:val="15"/>
-              </w:rPr>
-            </w:pPr>
-            <w:r>
-              <w:rPr>
+              <w:pStyle w:val="Style10"/>
+              <w:keepNext w:val="0"/>
+              <w:keepLines w:val="0"/>
+              <w:widowControl w:val="0"/>
+              <w:shd w:val="clear" w:color="auto" w:fill="auto"/>
+              <w:bidi w:val="0"/>
+              <w:spacing w:line="240" w:lineRule="auto"/>
+              <w:ind w:left="0" w:firstLine="0"/>
+              <w:jc w:val="left"/>
+              <w:rPr>
+                <w:sz w:val="15"/>
+                <w:szCs w:val="15"/>
+              </w:rPr>
+            </w:pPr>
+            <w:r>
+              <w:rPr>
+                <w:rFonts w:ascii="Times New Roman" w:eastAsia="Times New Roman" w:hAnsi="Times New Roman" w:cs="Times New Roman"/>
+                <w:color w:val="000000"/>
                 <w:spacing w:val="0"/>
                 <w:w w:val="100"/>
                 <w:position w:val="0"/>
@@ -1529,22 +1614,24 @@
           </w:tcPr>
           <w:p>
             <w:pPr>
-              <w:pStyle w:val="Style9"/>
-              <w:keepNext w:val="0"/>
-              <w:keepLines w:val="0"/>
-              <w:widowControl w:val="0"/>
-              <w:shd w:val="clear" w:color="auto" w:fill="auto"/>
-              <w:bidi w:val="0"/>
-              <w:spacing w:line="240" w:lineRule="auto"/>
-              <w:ind w:left="0" w:firstLine="0"/>
-              <w:jc w:val="left"/>
-              <w:rPr>
-                <w:sz w:val="15"/>
-                <w:szCs w:val="15"/>
-              </w:rPr>
-            </w:pPr>
-            <w:r>
-              <w:rPr>
+              <w:pStyle w:val="Style10"/>
+              <w:keepNext w:val="0"/>
+              <w:keepLines w:val="0"/>
+              <w:widowControl w:val="0"/>
+              <w:shd w:val="clear" w:color="auto" w:fill="auto"/>
+              <w:bidi w:val="0"/>
+              <w:spacing w:line="240" w:lineRule="auto"/>
+              <w:ind w:left="0" w:firstLine="0"/>
+              <w:jc w:val="left"/>
+              <w:rPr>
+                <w:sz w:val="15"/>
+                <w:szCs w:val="15"/>
+              </w:rPr>
+            </w:pPr>
+            <w:r>
+              <w:rPr>
+                <w:rFonts w:ascii="Times New Roman" w:eastAsia="Times New Roman" w:hAnsi="Times New Roman" w:cs="Times New Roman"/>
+                <w:color w:val="000000"/>
                 <w:spacing w:val="0"/>
                 <w:w w:val="100"/>
                 <w:position w:val="0"/>
@@ -1568,22 +1655,24 @@
           </w:tcPr>
           <w:p>
             <w:pPr>
-              <w:pStyle w:val="Style9"/>
-              <w:keepNext w:val="0"/>
-              <w:keepLines w:val="0"/>
-              <w:widowControl w:val="0"/>
-              <w:shd w:val="clear" w:color="auto" w:fill="auto"/>
-              <w:bidi w:val="0"/>
-              <w:spacing w:line="240" w:lineRule="auto"/>
-              <w:ind w:left="0" w:firstLine="0"/>
-              <w:jc w:val="left"/>
-              <w:rPr>
-                <w:sz w:val="15"/>
-                <w:szCs w:val="15"/>
-              </w:rPr>
-            </w:pPr>
-            <w:r>
-              <w:rPr>
+              <w:pStyle w:val="Style10"/>
+              <w:keepNext w:val="0"/>
+              <w:keepLines w:val="0"/>
+              <w:widowControl w:val="0"/>
+              <w:shd w:val="clear" w:color="auto" w:fill="auto"/>
+              <w:bidi w:val="0"/>
+              <w:spacing w:line="240" w:lineRule="auto"/>
+              <w:ind w:left="0" w:firstLine="0"/>
+              <w:jc w:val="left"/>
+              <w:rPr>
+                <w:sz w:val="15"/>
+                <w:szCs w:val="15"/>
+              </w:rPr>
+            </w:pPr>
+            <w:r>
+              <w:rPr>
+                <w:rFonts w:ascii="Times New Roman" w:eastAsia="Times New Roman" w:hAnsi="Times New Roman" w:cs="Times New Roman"/>
+                <w:color w:val="000000"/>
                 <w:spacing w:val="0"/>
                 <w:w w:val="100"/>
                 <w:position w:val="0"/>
@@ -1607,22 +1696,24 @@
           </w:tcPr>
           <w:p>
             <w:pPr>
-              <w:pStyle w:val="Style9"/>
-              <w:keepNext w:val="0"/>
-              <w:keepLines w:val="0"/>
-              <w:widowControl w:val="0"/>
-              <w:shd w:val="clear" w:color="auto" w:fill="auto"/>
-              <w:bidi w:val="0"/>
-              <w:spacing w:line="240" w:lineRule="auto"/>
-              <w:ind w:left="0" w:firstLine="0"/>
-              <w:jc w:val="left"/>
-              <w:rPr>
-                <w:sz w:val="15"/>
-                <w:szCs w:val="15"/>
-              </w:rPr>
-            </w:pPr>
-            <w:r>
-              <w:rPr>
+              <w:pStyle w:val="Style10"/>
+              <w:keepNext w:val="0"/>
+              <w:keepLines w:val="0"/>
+              <w:widowControl w:val="0"/>
+              <w:shd w:val="clear" w:color="auto" w:fill="auto"/>
+              <w:bidi w:val="0"/>
+              <w:spacing w:line="240" w:lineRule="auto"/>
+              <w:ind w:left="0" w:firstLine="0"/>
+              <w:jc w:val="left"/>
+              <w:rPr>
+                <w:sz w:val="15"/>
+                <w:szCs w:val="15"/>
+              </w:rPr>
+            </w:pPr>
+            <w:r>
+              <w:rPr>
+                <w:rFonts w:ascii="Times New Roman" w:eastAsia="Times New Roman" w:hAnsi="Times New Roman" w:cs="Times New Roman"/>
+                <w:color w:val="000000"/>
                 <w:spacing w:val="0"/>
                 <w:w w:val="100"/>
                 <w:position w:val="0"/>
@@ -1645,7 +1736,7 @@
     </w:p>
     <w:p>
       <w:pPr>
-        <w:pStyle w:val="Style2"/>
+        <w:pStyle w:val="Style3"/>
         <w:keepNext w:val="0"/>
         <w:keepLines w:val="0"/>
         <w:widowControl w:val="0"/>
@@ -1657,6 +1748,8 @@
       </w:pPr>
       <w:r>
         <w:rPr>
+          <w:rFonts w:ascii="Times New Roman" w:eastAsia="Times New Roman" w:hAnsi="Times New Roman" w:cs="Times New Roman"/>
+          <w:color w:val="000000"/>
           <w:spacing w:val="0"/>
           <w:w w:val="100"/>
           <w:position w:val="0"/>
@@ -1668,7 +1761,7 @@
     </w:p>
     <w:p>
       <w:pPr>
-        <w:pStyle w:val="Style2"/>
+        <w:pStyle w:val="Style3"/>
         <w:keepNext w:val="0"/>
         <w:keepLines w:val="0"/>
         <w:widowControl w:val="0"/>
@@ -1680,8 +1773,10 @@
       </w:pPr>
       <w:r>
         <w:rPr>
+          <w:rFonts w:ascii="Times New Roman" w:eastAsia="Times New Roman" w:hAnsi="Times New Roman" w:cs="Times New Roman"/>
           <w:i/>
           <w:iCs/>
+          <w:color w:val="000000"/>
           <w:spacing w:val="0"/>
           <w:w w:val="100"/>
           <w:position w:val="0"/>
@@ -1692,6 +1787,8 @@
       </w:r>
       <w:r>
         <w:rPr>
+          <w:rFonts w:ascii="Times New Roman" w:eastAsia="Times New Roman" w:hAnsi="Times New Roman" w:cs="Times New Roman"/>
+          <w:color w:val="000000"/>
           <w:spacing w:val="0"/>
           <w:w w:val="100"/>
           <w:position w:val="0"/>
@@ -1702,7 +1799,8 @@
       </w:r>
       <w:r>
         <w:rPr>
-          <w:color w:val="A6997A"/>
+          <w:rFonts w:ascii="Times New Roman" w:eastAsia="Times New Roman" w:hAnsi="Times New Roman" w:cs="Times New Roman"/>
+          <w:color w:val="000000"/>
           <w:spacing w:val="0"/>
           <w:w w:val="100"/>
           <w:position w:val="0"/>
@@ -1714,7 +1812,8 @@
       </w:r>
       <w:r>
         <w:rPr>
-          <w:color w:val="A6997A"/>
+          <w:rFonts w:ascii="Times New Roman" w:eastAsia="Times New Roman" w:hAnsi="Times New Roman" w:cs="Times New Roman"/>
+          <w:color w:val="000000"/>
           <w:spacing w:val="0"/>
           <w:w w:val="100"/>
           <w:position w:val="0"/>
@@ -1725,7 +1824,8 @@
       </w:r>
       <w:r>
         <w:rPr>
-          <w:color w:val="A6997A"/>
+          <w:rFonts w:ascii="Times New Roman" w:eastAsia="Times New Roman" w:hAnsi="Times New Roman" w:cs="Times New Roman"/>
+          <w:color w:val="000000"/>
           <w:spacing w:val="0"/>
           <w:w w:val="100"/>
           <w:position w:val="0"/>
@@ -1737,7 +1837,8 @@
       </w:r>
       <w:r>
         <w:rPr>
-          <w:color w:val="A6997A"/>
+          <w:rFonts w:ascii="Times New Roman" w:eastAsia="Times New Roman" w:hAnsi="Times New Roman" w:cs="Times New Roman"/>
+          <w:color w:val="000000"/>
           <w:spacing w:val="0"/>
           <w:w w:val="100"/>
           <w:position w:val="0"/>
@@ -1748,6 +1849,8 @@
       </w:r>
       <w:r>
         <w:rPr>
+          <w:rFonts w:ascii="Times New Roman" w:eastAsia="Times New Roman" w:hAnsi="Times New Roman" w:cs="Times New Roman"/>
+          <w:color w:val="000000"/>
           <w:spacing w:val="0"/>
           <w:w w:val="100"/>
           <w:position w:val="0"/>
@@ -1758,6 +1861,8 @@
       </w:r>
       <w:r>
         <w:rPr>
+          <w:rFonts w:ascii="Times New Roman" w:eastAsia="Times New Roman" w:hAnsi="Times New Roman" w:cs="Times New Roman"/>
+          <w:color w:val="000000"/>
           <w:spacing w:val="0"/>
           <w:w w:val="100"/>
           <w:position w:val="0"/>
@@ -1768,6 +1873,8 @@
       </w:r>
       <w:r>
         <w:rPr>
+          <w:rFonts w:ascii="Times New Roman" w:eastAsia="Times New Roman" w:hAnsi="Times New Roman" w:cs="Times New Roman"/>
+          <w:color w:val="000000"/>
           <w:spacing w:val="0"/>
           <w:w w:val="100"/>
           <w:position w:val="0"/>
@@ -1784,8 +1891,7 @@
         <w:numRestart w:val="continuous"/>
       </w:footnotePr>
       <w:pgSz w:w="12240" w:h="16840"/>
-      <w:pgMar w:top="1993" w:left="1517" w:right="1179" w:bottom="960" w:header="1565" w:footer="532" w:gutter="0"/>
-      <w:pgNumType w:start="240"/>
+      <w:pgMar w:top="1993" w:left="1517" w:right="1179" w:bottom="960" w:header="0" w:footer="3" w:gutter="0"/>
       <w:cols w:space="720"/>
       <w:noEndnote/>
       <w:rtlGutter w:val="0"/>
@@ -1820,7 +1926,7 @@
   <w:docDefaults>
     <w:rPrDefault>
       <w:rPr>
-        <w:rFonts w:ascii="Arial Unicode MS" w:eastAsia="Arial Unicode MS" w:hAnsi="Arial Unicode MS" w:cs="Arial Unicode MS"/>
+        <w:rFonts w:ascii="Times New Roman" w:eastAsia="Times New Roman" w:hAnsi="Times New Roman" w:cs="Times New Roman"/>
         <w:sz w:val="24"/>
         <w:szCs w:val="24"/>
         <w:lang w:val="en-US" w:eastAsia="en-US" w:bidi="en-US"/>
@@ -1852,7 +1958,7 @@
       <w:jc w:val="left"/>
     </w:pPr>
     <w:rPr>
-      <w:rFonts w:ascii="Arial Unicode MS" w:eastAsia="Arial Unicode MS" w:hAnsi="Arial Unicode MS" w:cs="Arial Unicode MS"/>
+      <w:rFonts w:ascii="Times New Roman" w:eastAsia="Times New Roman" w:hAnsi="Times New Roman" w:cs="Times New Roman"/>
       <w:color w:val="000000"/>
       <w:spacing w:val="0"/>
       <w:w w:val="100"/>
@@ -1866,7 +1972,7 @@
   <w:style w:type="character" w:default="1" w:styleId="DefaultParagraphFont">
     <w:name w:val="Default Paragraph Font"/>
     <w:rPr>
-      <w:rFonts w:ascii="Arial Unicode MS" w:eastAsia="Arial Unicode MS" w:hAnsi="Arial Unicode MS" w:cs="Arial Unicode MS"/>
+      <w:rFonts w:ascii="Times New Roman" w:eastAsia="Times New Roman" w:hAnsi="Times New Roman" w:cs="Times New Roman"/>
       <w:color w:val="000000"/>
       <w:spacing w:val="0"/>
       <w:w w:val="100"/>
@@ -1877,46 +1983,50 @@
       <w:lang w:val="en-US" w:eastAsia="en-US" w:bidi="en-US"/>
     </w:rPr>
   </w:style>
-  <w:style w:type="character" w:customStyle="1" w:styleId="CharStyle3">
+  <w:style w:type="character" w:styleId="Hyperlink">
+    <w:name w:val="Hyperlink"/>
+    <w:basedOn w:val="DefaultParagraphFont"/>
+    <w:rPr>
+      <w:color w:val="0066CC"/>
+      <w:u w:val="single"/>
+    </w:rPr>
+  </w:style>
+  <w:style w:type="character" w:customStyle="1" w:styleId="CharStyle4">
     <w:name w:val="Body text (2)_"/>
     <w:basedOn w:val="DefaultParagraphFont"/>
-    <w:link w:val="Style2"/>
+    <w:link w:val="Style3"/>
     <w:rPr>
-      <w:rFonts w:ascii="Times New Roman" w:eastAsia="Times New Roman" w:hAnsi="Times New Roman" w:cs="Times New Roman"/>
       <w:b w:val="0"/>
       <w:bCs w:val="0"/>
       <w:i w:val="0"/>
       <w:iCs w:val="0"/>
       <w:smallCaps w:val="0"/>
       <w:strike w:val="0"/>
-      <w:color w:val="746C54"/>
       <w:sz w:val="15"/>
       <w:szCs w:val="15"/>
       <w:u w:val="none"/>
     </w:rPr>
   </w:style>
-  <w:style w:type="character" w:customStyle="1" w:styleId="CharStyle10">
+  <w:style w:type="character" w:customStyle="1" w:styleId="CharStyle11">
     <w:name w:val="Other_"/>
     <w:basedOn w:val="DefaultParagraphFont"/>
-    <w:link w:val="Style9"/>
+    <w:link w:val="Style10"/>
     <w:rPr>
-      <w:rFonts w:ascii="Times New Roman" w:eastAsia="Times New Roman" w:hAnsi="Times New Roman" w:cs="Times New Roman"/>
       <w:b w:val="0"/>
       <w:bCs w:val="0"/>
       <w:i w:val="0"/>
       <w:iCs w:val="0"/>
       <w:smallCaps w:val="0"/>
       <w:strike w:val="0"/>
-      <w:color w:val="746C54"/>
       <w:sz w:val="18"/>
       <w:szCs w:val="18"/>
       <w:u w:val="none"/>
     </w:rPr>
   </w:style>
-  <w:style w:type="paragraph" w:customStyle="1" w:styleId="Style2">
+  <w:style w:type="paragraph" w:customStyle="1" w:styleId="Style3">
     <w:name w:val="Body text (2)"/>
     <w:basedOn w:val="Normal"/>
-    <w:link w:val="CharStyle3"/>
+    <w:link w:val="CharStyle4"/>
     <w:pPr>
       <w:widowControl w:val="0"/>
       <w:shd w:val="clear" w:color="auto" w:fill="FFFFFF"/>
@@ -1925,23 +2035,21 @@
       <w:jc w:val="both"/>
     </w:pPr>
     <w:rPr>
-      <w:rFonts w:ascii="Times New Roman" w:eastAsia="Times New Roman" w:hAnsi="Times New Roman" w:cs="Times New Roman"/>
       <w:b w:val="0"/>
       <w:bCs w:val="0"/>
       <w:i w:val="0"/>
       <w:iCs w:val="0"/>
       <w:smallCaps w:val="0"/>
       <w:strike w:val="0"/>
-      <w:color w:val="746C54"/>
       <w:sz w:val="15"/>
       <w:szCs w:val="15"/>
       <w:u w:val="none"/>
     </w:rPr>
   </w:style>
-  <w:style w:type="paragraph" w:customStyle="1" w:styleId="Style9">
+  <w:style w:type="paragraph" w:customStyle="1" w:styleId="Style10">
     <w:name w:val="Other"/>
     <w:basedOn w:val="Normal"/>
-    <w:link w:val="CharStyle10"/>
+    <w:link w:val="CharStyle11"/>
     <w:pPr>
       <w:widowControl w:val="0"/>
       <w:shd w:val="clear" w:color="auto" w:fill="FFFFFF"/>
@@ -1949,14 +2057,12 @@
       <w:jc w:val="both"/>
     </w:pPr>
     <w:rPr>
-      <w:rFonts w:ascii="Times New Roman" w:eastAsia="Times New Roman" w:hAnsi="Times New Roman" w:cs="Times New Roman"/>
       <w:b w:val="0"/>
       <w:bCs w:val="0"/>
       <w:i w:val="0"/>
       <w:iCs w:val="0"/>
       <w:smallCaps w:val="0"/>
       <w:strike w:val="0"/>
-      <w:color w:val="746C54"/>
       <w:sz w:val="18"/>
       <w:szCs w:val="18"/>
       <w:u w:val="none"/>
